--- a/Documentation/Sporty Shoes Source Code.docx
+++ b/Documentation/Sporty Shoes Source Code.docx
@@ -1518,19 +1518,22 @@
               <w:rPr>
                 <w:rFonts w:asciiTheme="majorHAnsi" w:hAnsiTheme="majorHAnsi" w:cstheme="majorBidi"/>
                 <w:color w:val="2F5496" w:themeColor="accent1" w:themeShade="BF"/>
-                <w:sz w:val="32"/>
-                <w:szCs w:val="32"/>
-              </w:rPr>
-            </w:pPr>
-            <w:r>
-              <w:rPr>
-                <w:rFonts w:asciiTheme="majorHAnsi" w:hAnsiTheme="majorHAnsi" w:cstheme="majorBidi"/>
-                <w:color w:val="2F5496" w:themeColor="accent1" w:themeShade="BF"/>
-                <w:sz w:val="32"/>
-                <w:szCs w:val="32"/>
-              </w:rPr>
-              <w:t>https://github.com/Niks4u2/SportyShoes</w:t>
-            </w:r>
+                <w:sz w:val="24"/>
+                <w:szCs w:val="24"/>
+                <w:u w:val="single"/>
+              </w:rPr>
+            </w:pPr>
+            <w:hyperlink r:id="rId6" w:history="1">
+              <w:r>
+                <w:rPr>
+                  <w:rStyle w:val="Hyperlink"/>
+                  <w:rFonts w:asciiTheme="majorHAnsi" w:hAnsiTheme="majorHAnsi" w:cstheme="majorBidi"/>
+                  <w:sz w:val="24"/>
+                  <w:szCs w:val="24"/>
+                </w:rPr>
+                <w:t>https://github.com/Jaydeep-K-Mandal/Sporty-Shoes</w:t>
+              </w:r>
+            </w:hyperlink>
           </w:p>
         </w:tc>
       </w:tr>
@@ -1600,7 +1603,7 @@
                     </pic:cNvPicPr>
                   </pic:nvPicPr>
                   <pic:blipFill>
-                    <a:blip r:embed="rId6">
+                    <a:blip r:embed="rId7">
                       <a:extLst>
                         <a:ext uri="{28A0092B-C50C-407E-A947-70E740481C1C}">
                           <a14:useLocalDpi xmlns:a14="http://schemas.microsoft.com/office/drawing/2010/main" val="0"/>
@@ -22093,6 +22096,18 @@
       <w:lang w:val="en-US"/>
     </w:rPr>
   </w:style>
+  <w:style w:type="character" w:styleId="UnresolvedMention">
+    <w:name w:val="Unresolved Mention"/>
+    <w:basedOn w:val="DefaultParagraphFont"/>
+    <w:uiPriority w:val="99"/>
+    <w:semiHidden/>
+    <w:unhideWhenUsed/>
+    <w:rsid w:val="00492080"/>
+    <w:rPr>
+      <w:color w:val="605E5C"/>
+      <w:shd w:val="clear" w:color="auto" w:fill="E1DFDD"/>
+    </w:rPr>
+  </w:style>
 </w:styles>
 </file>
 
